--- a/Com S 444/Homework/homework8/hw8.docx
+++ b/Com S 444/Homework/homework8/hw8.docx
@@ -84,10 +84,7 @@
         <w:t xml:space="preserve"> </w:t>
       </w:r>
       <w:r>
-        <w:t>commands. We may get in trouble if we just type the commands at the command prompt of the head node (the node you log onto). In addition, every command in this lab/homework is “real” bioinformatics, meaning they take real time and things can go wrong. (I m</w:t>
-      </w:r>
-      <w:r>
-        <w:t xml:space="preserve">yself have had to do every step about three times to get it to this point. Do not assume it should just work. Only </w:t>
+        <w:t xml:space="preserve">commands. We may get in trouble if we just type the commands at the command prompt of the head node (the node you log onto). In addition, every command in this lab/homework is “real” bioinformatics, meaning they take real time and things can go wrong. (I myself have had to do every step about three times to get it to this point. Do not assume it should just work. Only </w:t>
       </w:r>
       <w:proofErr w:type="spellStart"/>
       <w:r>
@@ -115,10 +112,7 @@
         <w:ind w:right="84" w:hanging="299"/>
       </w:pPr>
       <w:r>
-        <w:t xml:space="preserve">Your first step is to download </w:t>
-      </w:r>
-      <w:r>
-        <w:t xml:space="preserve">some data from the </w:t>
+        <w:t xml:space="preserve">Your first step is to download some data from the </w:t>
       </w:r>
       <w:hyperlink r:id="rId5">
         <w:r>
@@ -144,10 +138,7 @@
         <w:t>SRX026594</w:t>
       </w:r>
       <w:r>
-        <w:t>. What machine was used to generate these sequence data? When were the data generated? Note the r</w:t>
-      </w:r>
-      <w:r>
-        <w:t>un accession(s) associated with this experiment.</w:t>
+        <w:t>. What machine was used to generate these sequence data? When were the data generated? Note the run accession(s) associated with this experiment.</w:t>
       </w:r>
     </w:p>
     <w:p>
@@ -179,15 +170,7 @@
         <w:ind w:right="84"/>
       </w:pPr>
       <w:r>
-        <w:t xml:space="preserve">It is no longer possible to download the data using the web interface. Instead, NCBI </w:t>
-      </w:r>
-      <w:proofErr w:type="gramStart"/>
-      <w:r>
-        <w:t>provides</w:t>
-      </w:r>
-      <w:proofErr w:type="gramEnd"/>
-      <w:r>
-        <w:t xml:space="preserve"> the </w:t>
+        <w:t xml:space="preserve">It is no longer possible to download the data using the web interface. Instead, NCBI provides the </w:t>
       </w:r>
       <w:hyperlink r:id="rId6">
         <w:proofErr w:type="spellStart"/>
@@ -197,10 +180,7 @@
         <w:proofErr w:type="spellEnd"/>
       </w:hyperlink>
       <w:r>
-        <w:t xml:space="preserve"> command-line tools. These to</w:t>
-      </w:r>
-      <w:r>
-        <w:t xml:space="preserve">ols are installed on </w:t>
+        <w:t xml:space="preserve"> command-line tools. These tools are installed on </w:t>
       </w:r>
       <w:proofErr w:type="spellStart"/>
       <w:r>
@@ -242,10 +222,7 @@
         </w:r>
       </w:hyperlink>
       <w:r>
-        <w:t xml:space="preserve"> the hel</w:t>
-      </w:r>
-      <w:r>
-        <w:t xml:space="preserve">p for the </w:t>
+        <w:t xml:space="preserve"> the help for the </w:t>
       </w:r>
       <w:proofErr w:type="spellStart"/>
       <w:r>
@@ -363,13 +340,7 @@
         <w:rPr>
           <w:rFonts w:eastAsia="Calibri" w:cs="Calibri"/>
         </w:rPr>
-        <w:t>-c</w:t>
-      </w:r>
-      <w:r>
-        <w:rPr>
-          <w:rFonts w:eastAsia="Calibri" w:cs="Calibri"/>
-        </w:rPr>
-        <w:t xml:space="preserve">lass </w:t>
+        <w:t xml:space="preserve">-class </w:t>
       </w:r>
       <w:r>
         <w:t xml:space="preserve">home directories are limited to </w:t>
@@ -420,10 +391,7 @@
         <w:t xml:space="preserve">-dump </w:t>
       </w:r>
       <w:r>
-        <w:t>he</w:t>
-      </w:r>
-      <w:r>
-        <w:t>lp to get it to dump the data in this directory. Please copy and paste the command you used below.</w:t>
+        <w:t>help to get it to dump the data in this directory. Please copy and paste the command you used below.</w:t>
       </w:r>
     </w:p>
     <w:p>
@@ -459,15 +427,7 @@
         <w:rPr>
           <w:b/>
         </w:rPr>
-        <w:t>/bcbio444</w:t>
-      </w:r>
-      <w:bookmarkStart w:id="0" w:name="_GoBack"/>
-      <w:bookmarkEnd w:id="0"/>
-      <w:r>
-        <w:rPr>
-          <w:b/>
-        </w:rPr>
-        <w:t>hw8/</w:t>
+        <w:t>/bcbio444hw8/</w:t>
       </w:r>
       <w:r>
         <w:rPr>
@@ -546,10 +506,7 @@
       </w:pPr>
       <w:r>
         <w:lastRenderedPageBreak/>
-        <w:t>On the same Wikip</w:t>
-      </w:r>
-      <w:r>
-        <w:t>edia page, there is a helpful diagram of the different ASCII quality score encodings. Can you use this diagram to assess whether the quality scores are in standard Sanger format? Explain how you came to your conclusion.</w:t>
+        <w:t>On the same Wikipedia page, there is a helpful diagram of the different ASCII quality score encodings. Can you use this diagram to assess whether the quality scores are in standard Sanger format? Explain how you came to your conclusion.</w:t>
       </w:r>
     </w:p>
     <w:p>
@@ -638,10 +595,7 @@
         <w:t xml:space="preserve">Encoding </w:t>
       </w:r>
       <w:r>
-        <w:t xml:space="preserve">section of the </w:t>
-      </w:r>
-      <w:r>
-        <w:t xml:space="preserve">page, it states that Illumina, for some platforms, used </w:t>
+        <w:t xml:space="preserve">section of the page, it states that Illumina, for some platforms, used </w:t>
       </w:r>
       <w:proofErr w:type="spellStart"/>
       <w:r>
@@ -675,10 +629,7 @@
         <w:ind w:right="84" w:hanging="299"/>
       </w:pPr>
       <w:r>
-        <w:t>The da</w:t>
-      </w:r>
-      <w:r>
-        <w:t xml:space="preserve">ta you downloaded are reads of the roundworm </w:t>
+        <w:t xml:space="preserve">The data you downloaded are reads of the roundworm </w:t>
       </w:r>
       <w:r>
         <w:rPr>
@@ -722,10 +673,7 @@
       </w:r>
       <w:proofErr w:type="spellEnd"/>
       <w:r>
-        <w:t>, including the reference genome. Navigate to the public ftp site and drill down t</w:t>
-      </w:r>
-      <w:r>
-        <w:t xml:space="preserve">o </w:t>
+        <w:t xml:space="preserve">, including the reference genome. Navigate to the public ftp site and drill down to </w:t>
       </w:r>
       <w:r>
         <w:rPr>
@@ -772,10 +720,7 @@
         </w:r>
       </w:hyperlink>
       <w:r>
-        <w:t>) Once you find the</w:t>
-      </w:r>
-      <w:r>
-        <w:t xml:space="preserve"> file you need, download it to </w:t>
+        <w:t xml:space="preserve">) Once you find the file you need, download it to </w:t>
       </w:r>
       <w:proofErr w:type="spellStart"/>
       <w:r>
@@ -852,80 +797,41 @@
     <w:p>
       <w:pPr>
         <w:ind w:left="416" w:right="84" w:firstLine="0"/>
-      </w:pPr>
-      <w:r>
-        <w:t>/</w:t>
-      </w:r>
-      <w:proofErr w:type="spellStart"/>
-      <w:r>
-        <w:t>ptmp</w:t>
-      </w:r>
-      <w:proofErr w:type="spellEnd"/>
-      <w:r>
-        <w:t>/</w:t>
-      </w:r>
-      <w:proofErr w:type="spellStart"/>
-      <w:r>
-        <w:t>shaunvm</w:t>
-      </w:r>
-      <w:proofErr w:type="spellEnd"/>
-      <w:r>
-        <w:t>/ - alignment</w:t>
-      </w:r>
-      <w:r>
-        <w:t xml:space="preserve"> (alignment: </w:t>
-      </w:r>
-      <w:proofErr w:type="spellStart"/>
-      <w:r>
-        <w:t>align.sam</w:t>
-      </w:r>
-      <w:proofErr w:type="spellEnd"/>
-      <w:r>
-        <w:t>)</w:t>
-      </w:r>
-    </w:p>
-    <w:p>
-      <w:pPr>
-        <w:ind w:left="416" w:right="84" w:firstLine="0"/>
-      </w:pPr>
-      <w:r>
-        <w:t>/</w:t>
-      </w:r>
-      <w:proofErr w:type="spellStart"/>
-      <w:r>
-        <w:t>ptmp</w:t>
-      </w:r>
-      <w:proofErr w:type="spellEnd"/>
-      <w:r>
-        <w:t>/bcbio444hw8/</w:t>
-      </w:r>
-      <w:r>
-        <w:t xml:space="preserve"> - data</w:t>
-      </w:r>
-    </w:p>
-    <w:p>
-      <w:pPr>
-        <w:ind w:left="416" w:right="84" w:firstLine="0"/>
-      </w:pPr>
-      <w:r>
-        <w:t>/</w:t>
-      </w:r>
-      <w:proofErr w:type="spellStart"/>
-      <w:r>
-        <w:t>ptmp</w:t>
-      </w:r>
-      <w:proofErr w:type="spellEnd"/>
-      <w:r>
-        <w:t>/bcbio444hw8</w:t>
-      </w:r>
-      <w:r>
-        <w:t>_ref</w:t>
-      </w:r>
-      <w:r>
-        <w:t>/</w:t>
-      </w:r>
-      <w:r>
-        <w:t xml:space="preserve"> - reference genome</w:t>
+        <w:rPr>
+          <w:b/>
+        </w:rPr>
+      </w:pPr>
+      <w:r>
+        <w:rPr>
+          <w:b/>
+        </w:rPr>
+        <w:t xml:space="preserve">There were 6 chromosomes (I, II, III, IV, V, X), with lengths, 15072434, 15279421, 13783801, 17493829, 20924180, and 17718942 respectively. The program I used also found a chromosome called </w:t>
+      </w:r>
+      <w:proofErr w:type="spellStart"/>
+      <w:r>
+        <w:rPr>
+          <w:b/>
+        </w:rPr>
+        <w:t>MtDNA</w:t>
+      </w:r>
+      <w:proofErr w:type="spellEnd"/>
+      <w:r>
+        <w:rPr>
+          <w:b/>
+        </w:rPr>
+        <w:t xml:space="preserve"> with a length of 137</w:t>
+      </w:r>
+      <w:r>
+        <w:rPr>
+          <w:b/>
+        </w:rPr>
+        <w:t xml:space="preserve">94, but I assumed that this was </w:t>
+      </w:r>
+      <w:r>
+        <w:rPr>
+          <w:b/>
+        </w:rPr>
+        <w:t>data for some other structure that the program mistakenly grouped with the other 6 (given the difference in size and naming convention).</w:t>
       </w:r>
     </w:p>
     <w:p>
@@ -1009,13 +915,7 @@
         <w:rPr>
           <w:rFonts w:eastAsia="Calibri" w:cs="Calibri"/>
         </w:rPr>
-        <w:t>gzipped_fast</w:t>
-      </w:r>
-      <w:r>
-        <w:rPr>
-          <w:rFonts w:eastAsia="Calibri" w:cs="Calibri"/>
-        </w:rPr>
-        <w:t>a_file</w:t>
+        <w:t>gzipped_fasta_file</w:t>
       </w:r>
       <w:proofErr w:type="spellEnd"/>
       <w:r>
@@ -1025,7 +925,11 @@
         <w:t xml:space="preserve"> </w:t>
       </w:r>
       <w:r>
-        <w:t xml:space="preserve">is the reference genome you downloaded in </w:t>
+        <w:t xml:space="preserve">is the reference genome you </w:t>
+      </w:r>
+      <w:r>
+        <w:lastRenderedPageBreak/>
+        <w:t xml:space="preserve">downloaded in </w:t>
       </w:r>
       <w:proofErr w:type="gramStart"/>
       <w:r>
@@ -1059,6 +963,54 @@
       <w:proofErr w:type="spellEnd"/>
       <w:r>
         <w:t xml:space="preserve"> file?</w:t>
+      </w:r>
+    </w:p>
+    <w:p>
+      <w:pPr>
+        <w:ind w:left="918" w:right="84" w:firstLine="0"/>
+        <w:rPr>
+          <w:b/>
+        </w:rPr>
+      </w:pPr>
+      <w:r>
+        <w:rPr>
+          <w:b/>
+        </w:rPr>
+        <w:t xml:space="preserve">The </w:t>
+      </w:r>
+      <w:proofErr w:type="spellStart"/>
+      <w:r>
+        <w:rPr>
+          <w:b/>
+        </w:rPr>
+        <w:t>bwt</w:t>
+      </w:r>
+      <w:proofErr w:type="spellEnd"/>
+      <w:r>
+        <w:rPr>
+          <w:b/>
+        </w:rPr>
+        <w:t xml:space="preserve"> (burrows-wheeler transform) file that it generates is 96 Mb, while the original fa.gz file is 28</w:t>
+      </w:r>
+      <w:r>
+        <w:rPr>
+          <w:b/>
+        </w:rPr>
+        <w:t xml:space="preserve"> Mb (though when unzipped, on my local machine, the </w:t>
+      </w:r>
+      <w:proofErr w:type="spellStart"/>
+      <w:r>
+        <w:rPr>
+          <w:b/>
+        </w:rPr>
+        <w:t>fasta</w:t>
+      </w:r>
+      <w:proofErr w:type="spellEnd"/>
+      <w:r>
+        <w:rPr>
+          <w:b/>
+        </w:rPr>
+        <w:t xml:space="preserve"> file is about 100 Mb).</w:t>
       </w:r>
     </w:p>
     <w:p>
@@ -1070,7 +1022,6 @@
         <w:ind w:right="84"/>
       </w:pPr>
       <w:r>
-        <w:lastRenderedPageBreak/>
         <w:t xml:space="preserve">The next step is to align the reads to the reference genome. This step can take a long time, but the </w:t>
       </w:r>
       <w:proofErr w:type="spellStart"/>
@@ -1088,10 +1039,7 @@
         <w:t xml:space="preserve">-class </w:t>
       </w:r>
       <w:r>
-        <w:t>cluster h</w:t>
-      </w:r>
-      <w:r>
-        <w:t xml:space="preserve">as 16 processor cores per node that can be utilized to speed up </w:t>
+        <w:t xml:space="preserve">cluster has 16 processor cores per node that can be utilized to speed up </w:t>
       </w:r>
       <w:proofErr w:type="spellStart"/>
       <w:r>
@@ -1155,10 +1103,7 @@
       </w:r>
       <w:proofErr w:type="spellEnd"/>
       <w:r>
-        <w:t xml:space="preserve">. Also, you should </w:t>
-      </w:r>
-      <w:r>
-        <w:t xml:space="preserve">use the </w:t>
+        <w:t xml:space="preserve">. Also, you should use the </w:t>
       </w:r>
       <w:r>
         <w:rPr>
@@ -1225,10 +1170,81 @@
         </w:r>
       </w:hyperlink>
       <w:r>
-        <w:t xml:space="preserve"> Record the command you used below, randomly select one aligned entry in the SAM file with at least one mismatch and show its local alignment w</w:t>
-      </w:r>
-      <w:r>
-        <w:t>ith the reference genome below.</w:t>
+        <w:t xml:space="preserve"> Record the command you used below, randomly select one aligned entry in the SAM file with at least one mismatch and show its local alignment with the reference genome below.</w:t>
+      </w:r>
+    </w:p>
+    <w:p>
+      <w:pPr>
+        <w:ind w:left="918" w:right="84" w:firstLine="0"/>
+        <w:rPr>
+          <w:b/>
+        </w:rPr>
+      </w:pPr>
+      <w:proofErr w:type="spellStart"/>
+      <w:proofErr w:type="gramStart"/>
+      <w:r>
+        <w:rPr>
+          <w:b/>
+        </w:rPr>
+        <w:t>salloc</w:t>
+      </w:r>
+      <w:proofErr w:type="spellEnd"/>
+      <w:proofErr w:type="gramEnd"/>
+      <w:r>
+        <w:rPr>
+          <w:b/>
+        </w:rPr>
+        <w:t xml:space="preserve"> </w:t>
+      </w:r>
+      <w:proofErr w:type="spellStart"/>
+      <w:r>
+        <w:rPr>
+          <w:b/>
+        </w:rPr>
+        <w:t>bwa</w:t>
+      </w:r>
+      <w:proofErr w:type="spellEnd"/>
+      <w:r>
+        <w:rPr>
+          <w:b/>
+        </w:rPr>
+        <w:t xml:space="preserve"> mem -M -t 16 </w:t>
+      </w:r>
+      <w:r>
+        <w:rPr>
+          <w:b/>
+        </w:rPr>
+        <w:t>c_elegans.</w:t>
+      </w:r>
+      <w:r>
+        <w:rPr>
+          <w:b/>
+        </w:rPr>
+        <w:t xml:space="preserve">PRJNA13758.current.genomic.fa.gz.bwt SRR065390_1.fastq.gz SRR065390_2.fastq.gz &gt; </w:t>
+      </w:r>
+      <w:proofErr w:type="spellStart"/>
+      <w:r>
+        <w:rPr>
+          <w:b/>
+        </w:rPr>
+        <w:t>aln.sam</w:t>
+      </w:r>
+      <w:proofErr w:type="spellEnd"/>
+    </w:p>
+    <w:p>
+      <w:pPr>
+        <w:ind w:left="918" w:right="84" w:firstLine="0"/>
+      </w:pPr>
+      <w:r>
+        <w:t>TGAANACCTCGAAACTTTTTCAGCGGNNTCNTTNNNNNNNNNNNNNNNNNNNNNNNNNNNNNNNNNNNNNNNNNNNNNNNNNNNNNNNNNNNNNNNNNNN</w:t>
+      </w:r>
+    </w:p>
+    <w:p>
+      <w:pPr>
+        <w:ind w:left="918" w:right="84" w:firstLine="0"/>
+      </w:pPr>
+      <w:r>
+        <w:t>ATNNNCCNNNTTCACNNCTGCTNGCCNANNNNNNNNATAATTTTTTTACTTGGAAATTGTTTTAGCATCTGCAAAAAGTATTTATTCANNNNNNNNNNNN</w:t>
       </w:r>
     </w:p>
     <w:p>
@@ -1281,13 +1297,54 @@
           <w:rFonts w:eastAsia="Calibri" w:cs="Calibri"/>
           <w:sz w:val="20"/>
         </w:rPr>
-        <w:t xml:space="preserve"> &gt;</w:t>
-      </w:r>
+        <w:t xml:space="preserve"> &gt; </w:t>
+      </w:r>
+      <w:proofErr w:type="spellStart"/>
       <w:r>
         <w:rPr>
           <w:rFonts w:eastAsia="Calibri" w:cs="Calibri"/>
           <w:sz w:val="20"/>
         </w:rPr>
+        <w:t>bamfile</w:t>
+      </w:r>
+      <w:proofErr w:type="spellEnd"/>
+      <w:r>
+        <w:rPr>
+          <w:rFonts w:eastAsia="Calibri" w:cs="Calibri"/>
+          <w:sz w:val="20"/>
+        </w:rPr>
+        <w:t xml:space="preserve"> # convert SAM to BAM </w:t>
+      </w:r>
+      <w:proofErr w:type="spellStart"/>
+      <w:r>
+        <w:rPr>
+          <w:rFonts w:eastAsia="Calibri" w:cs="Calibri"/>
+          <w:sz w:val="20"/>
+        </w:rPr>
+        <w:t>samtools</w:t>
+      </w:r>
+      <w:proofErr w:type="spellEnd"/>
+      <w:r>
+        <w:rPr>
+          <w:rFonts w:eastAsia="Calibri" w:cs="Calibri"/>
+          <w:sz w:val="20"/>
+        </w:rPr>
+        <w:t xml:space="preserve"> sort -o </w:t>
+      </w:r>
+      <w:proofErr w:type="spellStart"/>
+      <w:r>
+        <w:rPr>
+          <w:rFonts w:eastAsia="Calibri" w:cs="Calibri"/>
+          <w:sz w:val="20"/>
+        </w:rPr>
+        <w:t>sorted_bamfile</w:t>
+      </w:r>
+      <w:proofErr w:type="spellEnd"/>
+      <w:r>
+        <w:rPr>
+          <w:rFonts w:eastAsia="Calibri" w:cs="Calibri"/>
+          <w:sz w:val="20"/>
+        </w:rPr>
         <w:t xml:space="preserve"> </w:t>
       </w:r>
       <w:proofErr w:type="spellStart"/>
@@ -1304,7 +1361,7 @@
           <w:rFonts w:eastAsia="Calibri" w:cs="Calibri"/>
           <w:sz w:val="20"/>
         </w:rPr>
-        <w:t xml:space="preserve"> # convert SAM to BAM </w:t>
+        <w:t xml:space="preserve"> # sort BAM file (along genome) </w:t>
       </w:r>
       <w:proofErr w:type="spellStart"/>
       <w:r>
@@ -1320,7 +1377,7 @@
           <w:rFonts w:eastAsia="Calibri" w:cs="Calibri"/>
           <w:sz w:val="20"/>
         </w:rPr>
-        <w:t xml:space="preserve"> sort -o </w:t>
+        <w:t xml:space="preserve"> </w:t>
       </w:r>
       <w:proofErr w:type="spellStart"/>
       <w:r>
@@ -1328,6 +1385,54 @@
           <w:rFonts w:eastAsia="Calibri" w:cs="Calibri"/>
           <w:sz w:val="20"/>
         </w:rPr>
+        <w:t>faidx</w:t>
+      </w:r>
+      <w:proofErr w:type="spellEnd"/>
+      <w:r>
+        <w:rPr>
+          <w:rFonts w:eastAsia="Calibri" w:cs="Calibri"/>
+          <w:sz w:val="20"/>
+        </w:rPr>
+        <w:t xml:space="preserve"> </w:t>
+      </w:r>
+      <w:proofErr w:type="spellStart"/>
+      <w:r>
+        <w:rPr>
+          <w:rFonts w:eastAsia="Calibri" w:cs="Calibri"/>
+          <w:sz w:val="20"/>
+        </w:rPr>
+        <w:t>reference_fasta_file</w:t>
+      </w:r>
+      <w:proofErr w:type="spellEnd"/>
+      <w:r>
+        <w:rPr>
+          <w:rFonts w:eastAsia="Calibri" w:cs="Calibri"/>
+          <w:sz w:val="20"/>
+        </w:rPr>
+        <w:t xml:space="preserve"> # create an index of the reference genome </w:t>
+      </w:r>
+      <w:proofErr w:type="spellStart"/>
+      <w:r>
+        <w:rPr>
+          <w:rFonts w:eastAsia="Calibri" w:cs="Calibri"/>
+          <w:sz w:val="20"/>
+        </w:rPr>
+        <w:t>samtools</w:t>
+      </w:r>
+      <w:proofErr w:type="spellEnd"/>
+      <w:r>
+        <w:rPr>
+          <w:rFonts w:eastAsia="Calibri" w:cs="Calibri"/>
+          <w:sz w:val="20"/>
+        </w:rPr>
+        <w:t xml:space="preserve"> index </w:t>
+      </w:r>
+      <w:proofErr w:type="spellStart"/>
+      <w:r>
+        <w:rPr>
+          <w:rFonts w:eastAsia="Calibri" w:cs="Calibri"/>
+          <w:sz w:val="20"/>
+        </w:rPr>
         <w:t>sorted_bamfile</w:t>
       </w:r>
       <w:proofErr w:type="spellEnd"/>
@@ -1336,102 +1441,6 @@
           <w:rFonts w:eastAsia="Calibri" w:cs="Calibri"/>
           <w:sz w:val="20"/>
         </w:rPr>
-        <w:t xml:space="preserve"> </w:t>
-      </w:r>
-      <w:proofErr w:type="spellStart"/>
-      <w:r>
-        <w:rPr>
-          <w:rFonts w:eastAsia="Calibri" w:cs="Calibri"/>
-          <w:sz w:val="20"/>
-        </w:rPr>
-        <w:t>bamfile</w:t>
-      </w:r>
-      <w:proofErr w:type="spellEnd"/>
-      <w:r>
-        <w:rPr>
-          <w:rFonts w:eastAsia="Calibri" w:cs="Calibri"/>
-          <w:sz w:val="20"/>
-        </w:rPr>
-        <w:t xml:space="preserve"> # sort BAM file (along genome) </w:t>
-      </w:r>
-      <w:proofErr w:type="spellStart"/>
-      <w:r>
-        <w:rPr>
-          <w:rFonts w:eastAsia="Calibri" w:cs="Calibri"/>
-          <w:sz w:val="20"/>
-        </w:rPr>
-        <w:t>samtools</w:t>
-      </w:r>
-      <w:proofErr w:type="spellEnd"/>
-      <w:r>
-        <w:rPr>
-          <w:rFonts w:eastAsia="Calibri" w:cs="Calibri"/>
-          <w:sz w:val="20"/>
-        </w:rPr>
-        <w:t xml:space="preserve"> </w:t>
-      </w:r>
-      <w:proofErr w:type="spellStart"/>
-      <w:r>
-        <w:rPr>
-          <w:rFonts w:eastAsia="Calibri" w:cs="Calibri"/>
-          <w:sz w:val="20"/>
-        </w:rPr>
-        <w:t>faidx</w:t>
-      </w:r>
-      <w:proofErr w:type="spellEnd"/>
-      <w:r>
-        <w:rPr>
-          <w:rFonts w:eastAsia="Calibri" w:cs="Calibri"/>
-          <w:sz w:val="20"/>
-        </w:rPr>
-        <w:t xml:space="preserve"> </w:t>
-      </w:r>
-      <w:proofErr w:type="spellStart"/>
-      <w:r>
-        <w:rPr>
-          <w:rFonts w:eastAsia="Calibri" w:cs="Calibri"/>
-          <w:sz w:val="20"/>
-        </w:rPr>
-        <w:t>reference_fasta_file</w:t>
-      </w:r>
-      <w:proofErr w:type="spellEnd"/>
-      <w:r>
-        <w:rPr>
-          <w:rFonts w:eastAsia="Calibri" w:cs="Calibri"/>
-          <w:sz w:val="20"/>
-        </w:rPr>
-        <w:t xml:space="preserve"> # create an index of the reference genome </w:t>
-      </w:r>
-      <w:proofErr w:type="spellStart"/>
-      <w:r>
-        <w:rPr>
-          <w:rFonts w:eastAsia="Calibri" w:cs="Calibri"/>
-          <w:sz w:val="20"/>
-        </w:rPr>
-        <w:t>samtools</w:t>
-      </w:r>
-      <w:proofErr w:type="spellEnd"/>
-      <w:r>
-        <w:rPr>
-          <w:rFonts w:eastAsia="Calibri" w:cs="Calibri"/>
-          <w:sz w:val="20"/>
-        </w:rPr>
-        <w:t xml:space="preserve"> index </w:t>
-      </w:r>
-      <w:proofErr w:type="spellStart"/>
-      <w:r>
-        <w:rPr>
-          <w:rFonts w:eastAsia="Calibri" w:cs="Calibri"/>
-          <w:sz w:val="20"/>
-        </w:rPr>
-        <w:t>sorted_bamfile</w:t>
-      </w:r>
-      <w:proofErr w:type="spellEnd"/>
-      <w:r>
-        <w:rPr>
-          <w:rFonts w:eastAsia="Calibri" w:cs="Calibri"/>
-          <w:sz w:val="20"/>
-        </w:rPr>
         <w:t xml:space="preserve"> # create an index of the BAM file</w:t>
       </w:r>
     </w:p>
@@ -1440,10 +1449,7 @@
         <w:ind w:left="910" w:right="84" w:firstLine="0"/>
       </w:pPr>
       <w:r>
-        <w:t>To view the r</w:t>
-      </w:r>
-      <w:r>
-        <w:t xml:space="preserve">esult, you can use </w:t>
+        <w:t xml:space="preserve">To view the result, you can use </w:t>
       </w:r>
       <w:proofErr w:type="spellStart"/>
       <w:r>
@@ -1507,10 +1513,7 @@
         <w:t xml:space="preserve">-class </w:t>
       </w:r>
       <w:r>
-        <w:t>cluster</w:t>
-      </w:r>
-      <w:r>
-        <w:t xml:space="preserve">. You may be able to install it on your local computer. To use it, you need all the same files that </w:t>
+        <w:t xml:space="preserve">cluster. You may be able to install it on your local computer. To use it, you need all the same files that </w:t>
       </w:r>
       <w:proofErr w:type="spellStart"/>
       <w:r>
@@ -1541,10 +1544,106 @@
         <w:t xml:space="preserve"> </w:t>
       </w:r>
       <w:r>
-        <w:t>needs.) Wander around until you find evidence of a sequencing error. Take a screenshot of the evidence and explain why you believe it to be a</w:t>
-      </w:r>
-      <w:r>
-        <w:t xml:space="preserve"> sequencing error.</w:t>
+        <w:t>needs.) Wander around until you find evidence of a sequencing error. Take a screenshot of the evidence and explain why you believe it to be a sequencing error.</w:t>
+      </w:r>
+    </w:p>
+    <w:p>
+      <w:pPr>
+        <w:ind w:left="910" w:right="84" w:firstLine="0"/>
+      </w:pPr>
+      <w:r>
+        <w:rPr>
+          <w:noProof/>
+        </w:rPr>
+        <w:drawing>
+          <wp:inline distT="0" distB="0" distL="0" distR="0">
+            <wp:extent cx="6061085" cy="437745"/>
+            <wp:effectExtent l="0" t="0" r="0" b="635"/>
+            <wp:docPr id="1" name="Picture 1"/>
+            <wp:cNvGraphicFramePr>
+              <a:graphicFrameLocks xmlns:a="http://schemas.openxmlformats.org/drawingml/2006/main" noChangeAspect="1"/>
+            </wp:cNvGraphicFramePr>
+            <a:graphic xmlns:a="http://schemas.openxmlformats.org/drawingml/2006/main">
+              <a:graphicData uri="http://schemas.openxmlformats.org/drawingml/2006/picture">
+                <pic:pic xmlns:pic="http://schemas.openxmlformats.org/drawingml/2006/picture">
+                  <pic:nvPicPr>
+                    <pic:cNvPr id="1" name="Capture.PNG"/>
+                    <pic:cNvPicPr/>
+                  </pic:nvPicPr>
+                  <pic:blipFill rotWithShape="1">
+                    <a:blip r:embed="rId14">
+                      <a:extLst>
+                        <a:ext uri="{28A0092B-C50C-407E-A947-70E740481C1C}">
+                          <a14:useLocalDpi xmlns:a14="http://schemas.microsoft.com/office/drawing/2010/main" val="0"/>
+                        </a:ext>
+                      </a:extLst>
+                    </a:blip>
+                    <a:srcRect l="9" r="39108"/>
+                    <a:stretch/>
+                  </pic:blipFill>
+                  <pic:spPr bwMode="auto">
+                    <a:xfrm>
+                      <a:off x="0" y="0"/>
+                      <a:ext cx="6423782" cy="463940"/>
+                    </a:xfrm>
+                    <a:prstGeom prst="rect">
+                      <a:avLst/>
+                    </a:prstGeom>
+                    <a:ln>
+                      <a:noFill/>
+                    </a:ln>
+                    <a:extLst>
+                      <a:ext uri="{53640926-AAD7-44D8-BBD7-CCE9431645EC}">
+                        <a14:shadowObscured xmlns:a14="http://schemas.microsoft.com/office/drawing/2010/main"/>
+                      </a:ext>
+                    </a:extLst>
+                  </pic:spPr>
+                </pic:pic>
+              </a:graphicData>
+            </a:graphic>
+          </wp:inline>
+        </w:drawing>
+      </w:r>
+    </w:p>
+    <w:p>
+      <w:pPr>
+        <w:ind w:left="910" w:right="84" w:firstLine="0"/>
+        <w:rPr>
+          <w:b/>
+        </w:rPr>
+      </w:pPr>
+      <w:r>
+        <w:rPr>
+          <w:b/>
+        </w:rPr>
+        <w:lastRenderedPageBreak/>
+        <w:t>Of the sequences listed, this is the first to have nucleotides in the 14</w:t>
+      </w:r>
+      <w:r>
+        <w:rPr>
+          <w:b/>
+          <w:vertAlign w:val="superscript"/>
+        </w:rPr>
+        <w:t>th</w:t>
+      </w:r>
+      <w:r>
+        <w:rPr>
+          <w:b/>
+        </w:rPr>
+        <w:t xml:space="preserve"> through 19</w:t>
+      </w:r>
+      <w:r>
+        <w:rPr>
+          <w:b/>
+          <w:vertAlign w:val="superscript"/>
+        </w:rPr>
+        <w:t>th</w:t>
+      </w:r>
+      <w:r>
+        <w:rPr>
+          <w:b/>
+        </w:rPr>
+        <w:t xml:space="preserve"> positions.</w:t>
       </w:r>
     </w:p>
     <w:p>
@@ -1568,10 +1667,7 @@
         <w:ind w:right="84"/>
       </w:pPr>
       <w:r>
-        <w:t>The coverage of a sequencing experiment is the expected number of reads covering each genome position under the assumption of random fragmentation. Ignoring the effects of chromosome ends, explain why c</w:t>
-      </w:r>
-      <w:r>
-        <w:t>overage can be estimated as</w:t>
+        <w:t>The coverage of a sequencing experiment is the expected number of reads covering each genome position under the assumption of random fragmentation. Ignoring the effects of chromosome ends, explain why coverage can be estimated as</w:t>
       </w:r>
     </w:p>
     <w:p>
@@ -1598,7 +1694,7 @@
                     <pic:cNvPicPr/>
                   </pic:nvPicPr>
                   <pic:blipFill>
-                    <a:blip r:embed="rId14"/>
+                    <a:blip r:embed="rId15"/>
                     <a:stretch>
                       <a:fillRect/>
                     </a:stretch>
@@ -1692,6 +1788,64 @@
     </w:p>
     <w:p>
       <w:pPr>
+        <w:spacing w:line="268" w:lineRule="auto"/>
+        <w:ind w:left="910" w:right="0" w:firstLine="0"/>
+        <w:jc w:val="left"/>
+        <w:rPr>
+          <w:b/>
+        </w:rPr>
+      </w:pPr>
+      <w:r>
+        <w:rPr>
+          <w:b/>
+        </w:rPr>
+        <w:t>S</w:t>
+      </w:r>
+      <w:r>
+        <w:rPr>
+          <w:b/>
+        </w:rPr>
+        <w:t>up</w:t>
+      </w:r>
+      <w:r>
+        <w:rPr>
+          <w:b/>
+        </w:rPr>
+        <w:t>pose we have a genome of size 6, with 3 reads, each of length 4</w:t>
+      </w:r>
+      <w:r>
+        <w:rPr>
+          <w:b/>
+        </w:rPr>
+        <w:t>.</w:t>
+      </w:r>
+      <w:r>
+        <w:rPr>
+          <w:b/>
+        </w:rPr>
+        <w:t xml:space="preserve"> The chance of reading any position in the genome is 4/6 for each read. With three reads, the chance of reading any position becomes 3 * 4/6 = 3.</w:t>
+      </w:r>
+    </w:p>
+    <w:p>
+      <w:pPr>
+        <w:spacing w:line="268" w:lineRule="auto"/>
+        <w:ind w:left="910" w:right="0" w:firstLine="0"/>
+        <w:jc w:val="left"/>
+        <w:rPr>
+          <w:b/>
+        </w:rPr>
+      </w:pPr>
+      <w:r>
+        <w:rPr>
+          <w:b/>
+        </w:rPr>
+        <w:t>In general, for any read, the chance of reading any position is L/G. multiplying by the number of reads, N, gives us the expected value of LN/G.</w:t>
+      </w:r>
+      <w:bookmarkStart w:id="0" w:name="_GoBack"/>
+      <w:bookmarkEnd w:id="0"/>
+    </w:p>
+    <w:p>
+      <w:pPr>
         <w:numPr>
           <w:ilvl w:val="1"/>
           <w:numId w:val="1"/>
@@ -1706,13 +1860,7 @@
         <w:rPr>
           <w:rFonts w:eastAsia="Calibri" w:cs="Calibri"/>
         </w:rPr>
-        <w:t>sam</w:t>
-      </w:r>
-      <w:r>
-        <w:rPr>
-          <w:rFonts w:eastAsia="Calibri" w:cs="Calibri"/>
-        </w:rPr>
-        <w:t>tools</w:t>
+        <w:t>samtools</w:t>
       </w:r>
       <w:proofErr w:type="spellEnd"/>
       <w:r>
@@ -1765,6 +1913,108 @@
       <w:proofErr w:type="spellEnd"/>
       <w:r>
         <w:t>. Report the result.</w:t>
+      </w:r>
+    </w:p>
+    <w:p>
+      <w:pPr>
+        <w:ind w:left="918" w:right="84" w:firstLine="0"/>
+        <w:rPr>
+          <w:b/>
+        </w:rPr>
+      </w:pPr>
+      <w:r>
+        <w:rPr>
+          <w:b/>
+        </w:rPr>
+        <w:t>I used the command:</w:t>
+      </w:r>
+    </w:p>
+    <w:p>
+      <w:pPr>
+        <w:ind w:left="918" w:right="84" w:firstLine="0"/>
+        <w:rPr>
+          <w:b/>
+        </w:rPr>
+      </w:pPr>
+      <w:proofErr w:type="spellStart"/>
+      <w:proofErr w:type="gramStart"/>
+      <w:r>
+        <w:rPr>
+          <w:b/>
+        </w:rPr>
+        <w:t>salloc</w:t>
+      </w:r>
+      <w:proofErr w:type="spellEnd"/>
+      <w:proofErr w:type="gramEnd"/>
+      <w:r>
+        <w:rPr>
+          <w:b/>
+        </w:rPr>
+        <w:t xml:space="preserve"> </w:t>
+      </w:r>
+      <w:proofErr w:type="spellStart"/>
+      <w:r>
+        <w:rPr>
+          <w:b/>
+        </w:rPr>
+        <w:t>samtools</w:t>
+      </w:r>
+      <w:proofErr w:type="spellEnd"/>
+      <w:r>
+        <w:rPr>
+          <w:b/>
+        </w:rPr>
+        <w:t xml:space="preserve"> depth </w:t>
+      </w:r>
+      <w:proofErr w:type="spellStart"/>
+      <w:r>
+        <w:rPr>
+          <w:b/>
+        </w:rPr>
+        <w:t>sorted_align.bam</w:t>
+      </w:r>
+      <w:proofErr w:type="spellEnd"/>
+      <w:r>
+        <w:rPr>
+          <w:b/>
+        </w:rPr>
+        <w:t xml:space="preserve"> | </w:t>
+      </w:r>
+      <w:proofErr w:type="spellStart"/>
+      <w:r>
+        <w:rPr>
+          <w:b/>
+        </w:rPr>
+        <w:t>awk</w:t>
+      </w:r>
+      <w:proofErr w:type="spellEnd"/>
+      <w:r>
+        <w:rPr>
+          <w:b/>
+        </w:rPr>
+        <w:t xml:space="preserve"> '{sum += $3; n++} END {print sum/n;}'</w:t>
+      </w:r>
+    </w:p>
+    <w:p>
+      <w:pPr>
+        <w:ind w:left="918" w:right="84" w:firstLine="0"/>
+        <w:rPr>
+          <w:b/>
+        </w:rPr>
+      </w:pPr>
+      <w:proofErr w:type="gramStart"/>
+      <w:r>
+        <w:rPr>
+          <w:b/>
+        </w:rPr>
+        <w:t>the</w:t>
+      </w:r>
+      <w:proofErr w:type="gramEnd"/>
+      <w:r>
+        <w:rPr>
+          <w:b/>
+        </w:rPr>
+        <w:t xml:space="preserve"> result was 63.0468</w:t>
       </w:r>
     </w:p>
     <w:p>
@@ -1801,47 +2051,44 @@
         <w:ind w:right="84" w:hanging="312"/>
       </w:pPr>
       <w:r>
+        <w:t xml:space="preserve">Typically during library preparation, there are amplification steps (before the bridge amplification that occurs on the Illumina flow cell) where single molecules are copied many times. As a result, the same original molecule can be represented by multiple reads. Many pipelines remove the duplicated reads. Why </w:t>
+      </w:r>
+      <w:proofErr w:type="gramStart"/>
+      <w:r>
+        <w:t>are datasets</w:t>
+      </w:r>
+      <w:proofErr w:type="gramEnd"/>
+      <w:r>
+        <w:t xml:space="preserve"> </w:t>
+      </w:r>
+      <w:proofErr w:type="spellStart"/>
+      <w:r>
+        <w:t>deduplicated</w:t>
+      </w:r>
+      <w:proofErr w:type="spellEnd"/>
+      <w:r>
+        <w:t xml:space="preserve"> (</w:t>
+      </w:r>
+      <w:proofErr w:type="spellStart"/>
+      <w:r>
+        <w:t>dedupped</w:t>
+      </w:r>
+      <w:proofErr w:type="spellEnd"/>
+      <w:r>
+        <w:t xml:space="preserve">)? Why would it </w:t>
+      </w:r>
+      <w:r>
+        <w:rPr>
+          <w:i/>
+        </w:rPr>
+        <w:t xml:space="preserve">not </w:t>
+      </w:r>
+      <w:r>
+        <w:t xml:space="preserve">be a good idea to </w:t>
+      </w:r>
+      <w:r>
         <w:lastRenderedPageBreak/>
-        <w:t>Typically during library preparation, there are ampli</w:t>
-      </w:r>
-      <w:r>
-        <w:t>fication steps (before the bridge amplification that occurs on the Illumina flow cell) where single molecules are copied many times. As a result, the same original molecule can be represented by multiple reads. Many pipelines remove the duplicated reads. W</w:t>
-      </w:r>
-      <w:r>
-        <w:t xml:space="preserve">hy </w:t>
-      </w:r>
-      <w:proofErr w:type="gramStart"/>
-      <w:r>
-        <w:t>are datasets</w:t>
-      </w:r>
-      <w:proofErr w:type="gramEnd"/>
-      <w:r>
-        <w:t xml:space="preserve"> </w:t>
-      </w:r>
-      <w:proofErr w:type="spellStart"/>
-      <w:r>
-        <w:t>deduplicated</w:t>
-      </w:r>
-      <w:proofErr w:type="spellEnd"/>
-      <w:r>
-        <w:t xml:space="preserve"> (</w:t>
-      </w:r>
-      <w:proofErr w:type="spellStart"/>
-      <w:r>
-        <w:t>dedupped</w:t>
-      </w:r>
-      <w:proofErr w:type="spellEnd"/>
-      <w:r>
-        <w:t xml:space="preserve">)? Why would it </w:t>
-      </w:r>
-      <w:r>
-        <w:rPr>
-          <w:i/>
-        </w:rPr>
-        <w:t xml:space="preserve">not </w:t>
-      </w:r>
-      <w:r>
-        <w:t xml:space="preserve">be a good idea to remove duplicate reads in amplicon sequencing of a </w:t>
+        <w:t xml:space="preserve">remove duplicate reads in amplicon sequencing of a </w:t>
       </w:r>
       <w:proofErr w:type="spellStart"/>
       <w:r>
@@ -1954,7 +2201,7 @@
         <w:spacing w:line="528" w:lineRule="auto"/>
         <w:ind w:left="975" w:right="0" w:firstLine="371"/>
       </w:pPr>
-      <w:hyperlink r:id="rId15">
+      <w:hyperlink r:id="rId16">
         <w:r>
           <w:t>Variant Call Format (</w:t>
         </w:r>
@@ -2097,10 +2344,7 @@
       </w:r>
       <w:proofErr w:type="gramEnd"/>
       <w:r>
-        <w:t xml:space="preserve"> with th</w:t>
-      </w:r>
-      <w:r>
-        <w:t xml:space="preserve">e other calling method. </w:t>
+        <w:t xml:space="preserve"> with the other calling method. </w:t>
       </w:r>
       <w:r>
         <w:rPr>
@@ -2111,16 +2355,13 @@
       <w:r>
         <w:t xml:space="preserve">Repeat the analysis using the </w:t>
       </w:r>
-      <w:hyperlink r:id="rId16">
+      <w:hyperlink r:id="rId17">
         <w:r>
           <w:t>GATK pipeline,</w:t>
         </w:r>
       </w:hyperlink>
       <w:r>
-        <w:t xml:space="preserve"> through the Variant Discovery step only. You can access the GATK</w:t>
-      </w:r>
-      <w:r>
-        <w:t xml:space="preserve"> tools with the command </w:t>
+        <w:t xml:space="preserve"> through the Variant Discovery step only. You can access the GATK tools with the command </w:t>
       </w:r>
       <w:r>
         <w:rPr>
@@ -2173,10 +2414,7 @@
         <w:t xml:space="preserve">Bonus version II. </w:t>
       </w:r>
       <w:r>
-        <w:t>Repeat the analysis after filtering the reads for lower quali</w:t>
-      </w:r>
-      <w:r>
-        <w:t xml:space="preserve">ty (see </w:t>
+        <w:t xml:space="preserve">Repeat the analysis after filtering the reads for lower quality (see </w:t>
       </w:r>
       <w:r>
         <w:rPr>
@@ -2199,11 +2437,7 @@
         <w:t xml:space="preserve">-toolkit </w:t>
       </w:r>
       <w:r>
-        <w:t xml:space="preserve">and consider that quality scores less than </w:t>
-      </w:r>
-      <w:r>
-        <w:lastRenderedPageBreak/>
-        <w:t xml:space="preserve">30 are often considered of too low quality). </w:t>
+        <w:t xml:space="preserve">and consider that quality scores less than 30 are often considered of too low quality). </w:t>
       </w:r>
       <w:r>
         <w:rPr>
@@ -2259,10 +2493,7 @@
         <w:t xml:space="preserve"> </w:t>
       </w:r>
       <w:r>
-        <w:t>suite of software, available aft</w:t>
-      </w:r>
-      <w:r>
-        <w:t xml:space="preserve">er you issue </w:t>
+        <w:t xml:space="preserve">suite of software, available after you issue </w:t>
       </w:r>
       <w:r>
         <w:rPr>
